--- a/GCSA接口文档V1.0.docx
+++ b/GCSA接口文档V1.0.docx
@@ -2150,8 +2150,6 @@
         </w:rPr>
         <w:fldChar w:fldCharType="end"/>
       </w:r>
-      <w:bookmarkStart w:id="0" w:name="_GoBack"/>
-      <w:bookmarkEnd w:id="0"/>
     </w:p>
     <w:p>
       <w:pPr>
@@ -5075,7 +5073,7 @@
         <w:pStyle w:val="a8"/>
         <w:spacing w:after="240"/>
         <w:rPr>
-          <w:rFonts w:ascii="Times New Roman" w:eastAsia="宋体" w:hAnsi="Times New Roman" w:cs="宋体" w:hint="eastAsia"/>
+          <w:rFonts w:ascii="Times New Roman" w:eastAsia="宋体" w:hAnsi="Times New Roman" w:cs="宋体"/>
           <w:bCs w:val="0"/>
           <w:color w:val="000000"/>
           <w:kern w:val="44"/>
@@ -5108,7 +5106,7 @@
           <w:szCs w:val="32"/>
         </w:rPr>
       </w:pPr>
-      <w:bookmarkStart w:id="1" w:name="_Toc1259472"/>
+      <w:bookmarkStart w:id="0" w:name="_Toc1259472"/>
       <w:r>
         <w:rPr>
           <w:rFonts w:cs="宋体"/>
@@ -5128,7 +5126,7 @@
         </w:rPr>
         <w:footnoteReference w:id="1"/>
       </w:r>
-      <w:bookmarkEnd w:id="1"/>
+      <w:bookmarkEnd w:id="0"/>
     </w:p>
     <w:p>
       <w:pPr>
@@ -5143,7 +5141,7 @@
           <w:szCs w:val="28"/>
         </w:rPr>
       </w:pPr>
-      <w:bookmarkStart w:id="2" w:name="_Toc1259473"/>
+      <w:bookmarkStart w:id="1" w:name="_Toc1259473"/>
       <w:r>
         <w:rPr>
           <w:rFonts w:cs="宋体"/>
@@ -5153,7 +5151,7 @@
         </w:rPr>
         <w:t>1.1文档概述</w:t>
       </w:r>
-      <w:bookmarkEnd w:id="2"/>
+      <w:bookmarkEnd w:id="1"/>
       <w:r>
         <w:rPr>
           <w:rFonts w:cs="宋体"/>
@@ -5167,7 +5165,7 @@
     <w:p>
       <w:pPr>
         <w:rPr>
-          <w:rFonts w:eastAsia="Times New Roman" w:hint="eastAsia"/>
+          <w:rFonts w:eastAsia="Times New Roman"/>
         </w:rPr>
       </w:pPr>
       <w:r>
@@ -5198,7 +5196,7 @@
           <w:szCs w:val="32"/>
         </w:rPr>
       </w:pPr>
-      <w:bookmarkStart w:id="3" w:name="_Toc1259474"/>
+      <w:bookmarkStart w:id="2" w:name="_Toc1259474"/>
       <w:r>
         <w:rPr>
           <w:rFonts w:cs="宋体"/>
@@ -5208,7 +5206,7 @@
         </w:rPr>
         <w:t>2.公共部分</w:t>
       </w:r>
-      <w:bookmarkEnd w:id="3"/>
+      <w:bookmarkEnd w:id="2"/>
       <w:r>
         <w:rPr>
           <w:rFonts w:cs="宋体"/>
@@ -5232,7 +5230,7 @@
           <w:szCs w:val="28"/>
         </w:rPr>
       </w:pPr>
-      <w:bookmarkStart w:id="4" w:name="_Toc1259475"/>
+      <w:bookmarkStart w:id="3" w:name="_Toc1259475"/>
       <w:r>
         <w:rPr>
           <w:rFonts w:cs="宋体"/>
@@ -5242,7 +5240,7 @@
         </w:rPr>
         <w:t>2.1错误码全局定义</w:t>
       </w:r>
-      <w:bookmarkEnd w:id="4"/>
+      <w:bookmarkEnd w:id="3"/>
     </w:p>
     <w:tbl>
       <w:tblPr>
@@ -5626,7 +5624,7 @@
           <w:szCs w:val="28"/>
         </w:rPr>
       </w:pPr>
-      <w:bookmarkStart w:id="5" w:name="_Toc1259476"/>
+      <w:bookmarkStart w:id="4" w:name="_Toc1259476"/>
       <w:r>
         <w:rPr>
           <w:rFonts w:cs="宋体"/>
@@ -5637,7 +5635,7 @@
         <w:lastRenderedPageBreak/>
         <w:t>2.2 maven引用配置</w:t>
       </w:r>
-      <w:bookmarkEnd w:id="5"/>
+      <w:bookmarkEnd w:id="4"/>
     </w:p>
     <w:tbl>
       <w:tblPr>
@@ -5887,7 +5885,7 @@
           <w:szCs w:val="32"/>
         </w:rPr>
       </w:pPr>
-      <w:bookmarkStart w:id="6" w:name="_Toc1259477"/>
+      <w:bookmarkStart w:id="5" w:name="_Toc1259477"/>
       <w:r>
         <w:rPr>
           <w:rFonts w:cs="宋体"/>
@@ -5897,7 +5895,7 @@
         </w:rPr>
         <w:t>业务接口</w:t>
       </w:r>
-      <w:bookmarkEnd w:id="6"/>
+      <w:bookmarkEnd w:id="5"/>
       <w:r>
         <w:rPr>
           <w:rFonts w:cs="宋体"/>
@@ -5917,7 +5915,7 @@
           <w:szCs w:val="32"/>
         </w:rPr>
       </w:pPr>
-      <w:bookmarkStart w:id="7" w:name="_Toc1259478"/>
+      <w:bookmarkStart w:id="6" w:name="_Toc1259478"/>
       <w:r>
         <w:rPr>
           <w:rFonts w:cs="宋体"/>
@@ -5932,9 +5930,17 @@
           <w:sz w:val="32"/>
           <w:szCs w:val="32"/>
         </w:rPr>
-        <w:t>、用户注册接口</w:t>
-      </w:r>
-      <w:bookmarkEnd w:id="7"/>
+        <w:t>、用户报名</w:t>
+      </w:r>
+      <w:r>
+        <w:rPr>
+          <w:rFonts w:cs="宋体"/>
+          <w:sz w:val="32"/>
+          <w:szCs w:val="32"/>
+        </w:rPr>
+        <w:t>接口</w:t>
+      </w:r>
+      <w:bookmarkEnd w:id="6"/>
     </w:p>
     <w:p>
       <w:pPr>
@@ -5945,7 +5951,7 @@
           <w:szCs w:val="24"/>
         </w:rPr>
       </w:pPr>
-      <w:bookmarkStart w:id="8" w:name="_Toc1259479"/>
+      <w:bookmarkStart w:id="7" w:name="_Toc1259479"/>
       <w:r>
         <w:rPr>
           <w:rFonts w:cs="宋体"/>
@@ -5954,7 +5960,7 @@
         </w:rPr>
         <w:t>3.1.1接口说明</w:t>
       </w:r>
-      <w:bookmarkEnd w:id="8"/>
+      <w:bookmarkEnd w:id="7"/>
     </w:p>
     <w:p>
       <w:pPr>
@@ -5973,7 +5979,7 @@
           <w:sz w:val="21"/>
           <w:szCs w:val="21"/>
         </w:rPr>
-        <w:t>微信小程序注册</w:t>
+        <w:t>微信小程序</w:t>
       </w:r>
       <w:r>
         <w:rPr>
@@ -5989,7 +5995,25 @@
           <w:sz w:val="21"/>
           <w:szCs w:val="21"/>
         </w:rPr>
-        <w:t>在线注册服务。</w:t>
+        <w:t>在线</w:t>
+      </w:r>
+      <w:r>
+        <w:rPr>
+          <w:rFonts w:cs="宋体" w:hint="eastAsia"/>
+          <w:sz w:val="21"/>
+          <w:szCs w:val="21"/>
+        </w:rPr>
+        <w:t>报名</w:t>
+      </w:r>
+      <w:bookmarkStart w:id="8" w:name="_GoBack"/>
+      <w:bookmarkEnd w:id="8"/>
+      <w:r>
+        <w:rPr>
+          <w:rFonts w:cs="宋体"/>
+          <w:sz w:val="21"/>
+          <w:szCs w:val="21"/>
+        </w:rPr>
+        <w:t>服务。</w:t>
       </w:r>
     </w:p>
     <w:p>
@@ -12294,6 +12318,7 @@
       <w:pPr>
         <w:pStyle w:val="3"/>
         <w:rPr>
+          <w:rFonts w:hint="default"/>
           <w:sz w:val="24"/>
           <w:szCs w:val="24"/>
         </w:rPr>
@@ -12312,6 +12337,7 @@
       <w:pPr>
         <w:pStyle w:val="3"/>
         <w:rPr>
+          <w:rFonts w:hint="default"/>
           <w:sz w:val="24"/>
           <w:szCs w:val="24"/>
         </w:rPr>
@@ -12321,6 +12347,7 @@
       <w:pPr>
         <w:pStyle w:val="3"/>
         <w:rPr>
+          <w:rFonts w:hint="default"/>
           <w:sz w:val="24"/>
           <w:szCs w:val="24"/>
         </w:rPr>
@@ -12339,6 +12366,7 @@
       <w:pPr>
         <w:pStyle w:val="3"/>
         <w:rPr>
+          <w:rFonts w:hint="default"/>
           <w:sz w:val="24"/>
           <w:szCs w:val="24"/>
         </w:rPr>
@@ -12348,6 +12376,7 @@
       <w:pPr>
         <w:pStyle w:val="3"/>
         <w:rPr>
+          <w:rFonts w:hint="default"/>
           <w:sz w:val="24"/>
           <w:szCs w:val="24"/>
         </w:rPr>
@@ -12366,6 +12395,7 @@
       <w:pPr>
         <w:pStyle w:val="3"/>
         <w:rPr>
+          <w:rFonts w:hint="default"/>
           <w:sz w:val="24"/>
           <w:szCs w:val="24"/>
         </w:rPr>
@@ -12375,6 +12405,7 @@
       <w:pPr>
         <w:pStyle w:val="3"/>
         <w:rPr>
+          <w:rFonts w:hint="default"/>
           <w:sz w:val="24"/>
           <w:szCs w:val="24"/>
         </w:rPr>
@@ -12429,6 +12460,7 @@
       <w:pPr>
         <w:pStyle w:val="3"/>
         <w:rPr>
+          <w:rFonts w:hint="default"/>
           <w:sz w:val="24"/>
           <w:szCs w:val="24"/>
         </w:rPr>
@@ -12447,6 +12479,7 @@
       <w:pPr>
         <w:pStyle w:val="3"/>
         <w:rPr>
+          <w:rFonts w:hint="default"/>
           <w:sz w:val="24"/>
           <w:szCs w:val="24"/>
         </w:rPr>
@@ -12456,6 +12489,7 @@
       <w:pPr>
         <w:pStyle w:val="3"/>
         <w:rPr>
+          <w:rFonts w:hint="default"/>
           <w:sz w:val="24"/>
           <w:szCs w:val="24"/>
         </w:rPr>
@@ -12474,6 +12508,7 @@
       <w:pPr>
         <w:pStyle w:val="3"/>
         <w:rPr>
+          <w:rFonts w:hint="default"/>
           <w:sz w:val="24"/>
           <w:szCs w:val="24"/>
         </w:rPr>
@@ -12483,6 +12518,7 @@
       <w:pPr>
         <w:pStyle w:val="3"/>
         <w:rPr>
+          <w:rFonts w:hint="default"/>
           <w:sz w:val="24"/>
           <w:szCs w:val="24"/>
         </w:rPr>
@@ -12501,6 +12537,7 @@
       <w:pPr>
         <w:pStyle w:val="3"/>
         <w:rPr>
+          <w:rFonts w:hint="default"/>
           <w:sz w:val="24"/>
           <w:szCs w:val="24"/>
         </w:rPr>
@@ -12510,6 +12547,7 @@
       <w:pPr>
         <w:pStyle w:val="3"/>
         <w:rPr>
+          <w:rFonts w:hint="default"/>
           <w:sz w:val="24"/>
           <w:szCs w:val="24"/>
         </w:rPr>
@@ -30786,7 +30824,7 @@
 </file>
 
 <file path=customXml/itemProps2.xml><?xml version="1.0" encoding="utf-8"?>
-<ds:datastoreItem xmlns:ds="http://schemas.openxmlformats.org/officeDocument/2006/customXml" ds:itemID="{AD04004D-A4B9-9E49-AF5A-2EF90EA3DC8D}">
+<ds:datastoreItem xmlns:ds="http://schemas.openxmlformats.org/officeDocument/2006/customXml" ds:itemID="{2F8B8AE4-635A-0A4D-9050-034230E128EE}">
   <ds:schemaRefs>
     <ds:schemaRef ds:uri="http://schemas.openxmlformats.org/officeDocument/2006/bibliography"/>
   </ds:schemaRefs>
